--- a/Cover Page.docx
+++ b/Cover Page.docx
@@ -110,7 +110,7 @@
         </w:tc>
         <w:tc>
           <w:tcPr>
-            <w:tcW w:w="6753" w:type="dxa"/>
+            <w:tcW w:w="6752" w:type="dxa"/>
             <w:tcBorders>
               <w:top w:val="single" w:sz="4" w:space="0" w:color="000000"/>
               <w:left w:val="single" w:sz="4" w:space="0" w:color="000000"/>
@@ -175,7 +175,7 @@
         </w:tc>
         <w:tc>
           <w:tcPr>
-            <w:tcW w:w="6753" w:type="dxa"/>
+            <w:tcW w:w="6752" w:type="dxa"/>
             <w:tcBorders>
               <w:top w:val="single" w:sz="4" w:space="0" w:color="000000"/>
               <w:left w:val="single" w:sz="4" w:space="0" w:color="000000"/>
@@ -236,7 +236,7 @@
         </w:tc>
         <w:tc>
           <w:tcPr>
-            <w:tcW w:w="6753" w:type="dxa"/>
+            <w:tcW w:w="6752" w:type="dxa"/>
             <w:tcBorders>
               <w:top w:val="single" w:sz="4" w:space="0" w:color="000000"/>
               <w:left w:val="single" w:sz="4" w:space="0" w:color="000000"/>
@@ -307,7 +307,7 @@
         </w:tc>
         <w:tc>
           <w:tcPr>
-            <w:tcW w:w="6753" w:type="dxa"/>
+            <w:tcW w:w="6752" w:type="dxa"/>
             <w:tcBorders>
               <w:top w:val="single" w:sz="4" w:space="0" w:color="000000"/>
               <w:left w:val="single" w:sz="4" w:space="0" w:color="000000"/>
@@ -368,7 +368,7 @@
         </w:tc>
         <w:tc>
           <w:tcPr>
-            <w:tcW w:w="6753" w:type="dxa"/>
+            <w:tcW w:w="6752" w:type="dxa"/>
             <w:tcBorders>
               <w:top w:val="single" w:sz="4" w:space="0" w:color="000000"/>
               <w:left w:val="single" w:sz="4" w:space="0" w:color="000000"/>
@@ -429,7 +429,7 @@
         </w:tc>
         <w:tc>
           <w:tcPr>
-            <w:tcW w:w="6753" w:type="dxa"/>
+            <w:tcW w:w="6752" w:type="dxa"/>
             <w:tcBorders>
               <w:top w:val="single" w:sz="4" w:space="0" w:color="000000"/>
               <w:left w:val="single" w:sz="4" w:space="0" w:color="000000"/>
@@ -448,13 +448,7 @@
               <w:rPr>
                 <w:lang w:val="en-GB"/>
               </w:rPr>
-              <w:t>2</w:t>
-            </w:r>
-            <w:r>
-              <w:rPr>
-                <w:lang w:val="en-GB"/>
-              </w:rPr>
-              <w:t>5</w:t>
+              <w:t>25</w:t>
             </w:r>
             <w:r>
               <w:rPr>
@@ -514,7 +508,7 @@
         </w:tc>
         <w:tc>
           <w:tcPr>
-            <w:tcW w:w="6753" w:type="dxa"/>
+            <w:tcW w:w="6752" w:type="dxa"/>
             <w:tcBorders>
               <w:top w:val="single" w:sz="4" w:space="0" w:color="000000"/>
               <w:left w:val="single" w:sz="4" w:space="0" w:color="000000"/>
@@ -529,6 +523,30 @@
                 <w:lang w:val="en-GB"/>
               </w:rPr>
             </w:pPr>
+            <w:r>
+              <w:rPr>
+                <w:lang w:val="en-GB"/>
+              </w:rPr>
+              <w:t>30</w:t>
+            </w:r>
+            <w:r>
+              <w:rPr>
+                <w:lang w:val="en-GB"/>
+              </w:rPr>
+              <w:t>th-</w:t>
+            </w:r>
+            <w:r>
+              <w:rPr>
+                <w:lang w:val="en-GB"/>
+              </w:rPr>
+              <w:t>October</w:t>
+            </w:r>
+            <w:r>
+              <w:rPr>
+                <w:lang w:val="en-GB"/>
+              </w:rPr>
+              <w:t>-2025</w:t>
+            </w:r>
           </w:p>
         </w:tc>
       </w:tr>
@@ -672,7 +690,11 @@
         </w:rPr>
       </w:pPr>
     </w:p>
-    <w:p/>
+    <w:p>
+      <w:r>
+        <w:t>ChatGPT used for idea refinement, documentation, and grammar improvement.</w:t>
+      </w:r>
+    </w:p>
     <w:sectPr>
       <w:pgSz w:w="11906" w:h="16838"/>
       <w:pgMar w:top="1440" w:right="1440" w:bottom="1440" w:left="1440" w:header="708" w:footer="708" w:gutter="0"/>
